--- a/p5_Ткаченко.docx
+++ b/p5_Ткаченко.docx
@@ -208,7 +208,7 @@
         <w:rPr>
           <w:rtl w:val="0"/>
         </w:rPr>
-        <w:t xml:space="preserve">    set year_diff = YEAR(cur_date) - YEAR(year_start);</w:t>
+        <w:t xml:space="preserve">    SET year_diff = timestampdiff(year, year_start, cur_date);</w:t>
       </w:r>
     </w:p>
     <w:p>
@@ -282,7 +282,7 @@
         <w:rPr>
           <w:rtl w:val="0"/>
         </w:rPr>
-        <w:t xml:space="preserve">select CalculateYearDiff(1989) as year_diff;</w:t>
+        <w:t xml:space="preserve">select CalculateYearDiff(2000) as year_diff;</w:t>
       </w:r>
     </w:p>
     <w:p>
@@ -303,14 +303,14 @@
         <w:rPr/>
         <w:drawing>
           <wp:inline distB="114300" distT="114300" distL="114300" distR="114300">
-            <wp:extent cx="5731200" cy="4495800"/>
+            <wp:extent cx="5731200" cy="4953000"/>
             <wp:effectExtent b="0" l="0" r="0" t="0"/>
-            <wp:docPr id="2" name="image2.png"/>
+            <wp:docPr id="2" name="image1.png"/>
             <a:graphic>
               <a:graphicData uri="http://schemas.openxmlformats.org/drawingml/2006/picture">
                 <pic:pic>
                   <pic:nvPicPr>
-                    <pic:cNvPr id="0" name="image2.png"/>
+                    <pic:cNvPr id="0" name="image1.png"/>
                     <pic:cNvPicPr preferRelativeResize="0"/>
                   </pic:nvPicPr>
                   <pic:blipFill>
@@ -323,7 +323,7 @@
                   <pic:spPr>
                     <a:xfrm>
                       <a:off x="0" y="0"/>
-                      <a:ext cx="5731200" cy="4495800"/>
+                      <a:ext cx="5731200" cy="4953000"/>
                     </a:xfrm>
                     <a:prstGeom prst="rect"/>
                     <a:ln/>
@@ -372,16 +372,6 @@
     </w:p>
     <w:p>
       <w:pPr>
-        <w:rPr/>
-      </w:pPr>
-      <w:r>
-        <w:rPr>
-          <w:rtl w:val="0"/>
-        </w:rPr>
-      </w:r>
-    </w:p>
-    <w:p>
-      <w:pPr>
         <w:spacing w:after="60" w:before="80" w:lineRule="auto"/>
         <w:rPr>
           <w:rFonts w:ascii="Montserrat" w:cs="Montserrat" w:eastAsia="Montserrat" w:hAnsi="Montserrat"/>
@@ -718,12 +708,12 @@
           <wp:inline distB="114300" distT="114300" distL="114300" distR="114300">
             <wp:extent cx="5731200" cy="4470400"/>
             <wp:effectExtent b="0" l="0" r="0" t="0"/>
-            <wp:docPr id="1" name="image1.png"/>
+            <wp:docPr id="1" name="image2.png"/>
             <a:graphic>
               <a:graphicData uri="http://schemas.openxmlformats.org/drawingml/2006/picture">
                 <pic:pic>
                   <pic:nvPicPr>
-                    <pic:cNvPr id="0" name="image1.png"/>
+                    <pic:cNvPr id="0" name="image2.png"/>
                     <pic:cNvPicPr preferRelativeResize="0"/>
                   </pic:nvPicPr>
                   <pic:blipFill>
